--- a/resume/assets/CVofLZikhali.docx
+++ b/resume/assets/CVofLZikhali.docx
@@ -177,15 +177,15 @@
       <w:pPr>
         <w:rPr>
           <w:b/>
-          <w:sz w:val="24"/>
-          <w:szCs w:val="24"/>
+          <w:sz w:val="26"/>
+          <w:szCs w:val="26"/>
         </w:rPr>
       </w:pPr>
       <w:r>
         <w:rPr>
           <w:b/>
-          <w:sz w:val="24"/>
-          <w:szCs w:val="24"/>
+          <w:sz w:val="26"/>
+          <w:szCs w:val="26"/>
         </w:rPr>
         <w:t>COCA-COLA BEVERAGES SOUTH AFRICA (2024)</w:t>
       </w:r>
@@ -448,9 +448,144 @@
     </w:p>
     <w:p>
       <w:pPr>
+        <w:rPr>
+          <w:b/>
+          <w:sz w:val="24"/>
+          <w:szCs w:val="24"/>
+        </w:rPr>
+      </w:pPr>
+    </w:p>
+    <w:p>
+      <w:pPr>
+        <w:rPr>
+          <w:b/>
+          <w:sz w:val="26"/>
+          <w:szCs w:val="26"/>
+        </w:rPr>
+      </w:pPr>
+      <w:r>
+        <w:rPr>
+          <w:b/>
+          <w:sz w:val="26"/>
+          <w:szCs w:val="26"/>
+        </w:rPr>
+        <w:t>THE SOUTH AFRICAN BREWERIES (2023 –</w:t>
+      </w:r>
+      <w:r>
+        <w:rPr>
+          <w:b/>
+          <w:sz w:val="26"/>
+          <w:szCs w:val="26"/>
+        </w:rPr>
+        <w:t xml:space="preserve"> </w:t>
+      </w:r>
+      <w:r>
+        <w:rPr>
+          <w:b/>
+          <w:sz w:val="26"/>
+          <w:szCs w:val="26"/>
+        </w:rPr>
+        <w:t>2024)</w:t>
+      </w:r>
+    </w:p>
+    <w:p>
+      <w:pPr>
+        <w:rPr>
+          <w:sz w:val="24"/>
+          <w:szCs w:val="24"/>
+        </w:rPr>
+      </w:pPr>
+      <w:proofErr w:type="spellStart"/>
+      <w:r>
+        <w:rPr>
+          <w:sz w:val="24"/>
+          <w:szCs w:val="24"/>
+        </w:rPr>
+        <w:t>ABInBev</w:t>
+      </w:r>
+      <w:proofErr w:type="spellEnd"/>
+      <w:r>
+        <w:rPr>
+          <w:sz w:val="24"/>
+          <w:szCs w:val="24"/>
+        </w:rPr>
+        <w:t xml:space="preserve"> </w:t>
+      </w:r>
+      <w:proofErr w:type="spellStart"/>
+      <w:r>
+        <w:rPr>
+          <w:sz w:val="24"/>
+          <w:szCs w:val="24"/>
+        </w:rPr>
+        <w:t>DynamX</w:t>
+      </w:r>
+      <w:proofErr w:type="spellEnd"/>
+      <w:r>
+        <w:rPr>
+          <w:sz w:val="24"/>
+          <w:szCs w:val="24"/>
+        </w:rPr>
+        <w:t xml:space="preserve"> Graduate Programme</w:t>
+      </w:r>
+    </w:p>
+    <w:p>
+      <w:pPr>
+        <w:rPr>
+          <w:sz w:val="24"/>
+          <w:szCs w:val="24"/>
+        </w:rPr>
+      </w:pPr>
+    </w:p>
+    <w:p>
+      <w:pPr>
+        <w:rPr>
+          <w:sz w:val="24"/>
+          <w:szCs w:val="24"/>
+        </w:rPr>
+      </w:pPr>
+      <w:r>
+        <w:rPr>
+          <w:sz w:val="24"/>
+          <w:szCs w:val="24"/>
+        </w:rPr>
+        <w:t xml:space="preserve">Department: </w:t>
+      </w:r>
+      <w:r>
+        <w:rPr>
+          <w:b/>
+          <w:sz w:val="24"/>
+          <w:szCs w:val="24"/>
+        </w:rPr>
+        <w:t>Continuous Improvement</w:t>
+      </w:r>
+      <w:r>
+        <w:rPr>
+          <w:sz w:val="24"/>
+          <w:szCs w:val="24"/>
+        </w:rPr>
+        <w:t xml:space="preserve"> (2023)</w:t>
+      </w:r>
+    </w:p>
+    <w:p>
+      <w:pPr>
+        <w:rPr>
+          <w:sz w:val="24"/>
+          <w:szCs w:val="24"/>
+        </w:rPr>
+      </w:pPr>
+      <w:r>
+        <w:rPr>
+          <w:sz w:val="24"/>
+          <w:szCs w:val="24"/>
+        </w:rPr>
+        <w:t>Responsibilities:</w:t>
+      </w:r>
+    </w:p>
+    <w:p>
+      <w:pPr>
         <w:numPr>
           <w:ilvl w:val="0"/>
-          <w:numId w:val="4"/>
+          <w:numId w:val="3"/>
         </w:numPr>
         <w:pBdr>
           <w:top w:val="nil"/>
@@ -461,158 +596,38 @@
         </w:pBdr>
         <w:spacing w:after="0"/>
         <w:rPr>
-          <w:sz w:val="24"/>
-          <w:szCs w:val="24"/>
-        </w:rPr>
-      </w:pPr>
-      <w:r>
-        <w:rPr>
-          <w:sz w:val="24"/>
-          <w:szCs w:val="24"/>
-        </w:rPr>
-        <w:t>Bottling Processes and Procedures</w:t>
-      </w:r>
-    </w:p>
-    <w:p>
-      <w:pPr>
-        <w:rPr>
-          <w:b/>
-          <w:sz w:val="24"/>
-          <w:szCs w:val="24"/>
-        </w:rPr>
-      </w:pPr>
-    </w:p>
-    <w:p>
-      <w:pPr>
-        <w:rPr>
-          <w:b/>
-          <w:sz w:val="24"/>
-          <w:szCs w:val="24"/>
-        </w:rPr>
-      </w:pPr>
-      <w:r>
-        <w:rPr>
-          <w:b/>
-          <w:sz w:val="24"/>
-          <w:szCs w:val="24"/>
-        </w:rPr>
-        <w:t>THE SOUTH AFRICAN BREWERIES PTY LTD (2023 –</w:t>
-      </w:r>
-      <w:r>
-        <w:rPr>
-          <w:b/>
-          <w:sz w:val="24"/>
-          <w:szCs w:val="24"/>
-        </w:rPr>
-        <w:t xml:space="preserve"> </w:t>
-      </w:r>
-      <w:r>
-        <w:rPr>
-          <w:b/>
-          <w:sz w:val="24"/>
-          <w:szCs w:val="24"/>
-        </w:rPr>
-        <w:t>2024)</w:t>
-      </w:r>
-    </w:p>
-    <w:p>
-      <w:pPr>
-        <w:rPr>
-          <w:sz w:val="24"/>
-          <w:szCs w:val="24"/>
-        </w:rPr>
-      </w:pPr>
-      <w:proofErr w:type="spellStart"/>
-      <w:r>
-        <w:rPr>
-          <w:sz w:val="24"/>
-          <w:szCs w:val="24"/>
-        </w:rPr>
-        <w:t>ABInBev</w:t>
-      </w:r>
-      <w:proofErr w:type="spellEnd"/>
-      <w:r>
-        <w:rPr>
-          <w:sz w:val="24"/>
-          <w:szCs w:val="24"/>
-        </w:rPr>
-        <w:t xml:space="preserve"> </w:t>
-      </w:r>
-      <w:proofErr w:type="spellStart"/>
-      <w:r>
-        <w:rPr>
-          <w:sz w:val="24"/>
-          <w:szCs w:val="24"/>
-        </w:rPr>
-        <w:t>DynamX</w:t>
-      </w:r>
-      <w:proofErr w:type="spellEnd"/>
-      <w:r>
-        <w:rPr>
-          <w:sz w:val="24"/>
-          <w:szCs w:val="24"/>
-        </w:rPr>
-        <w:t xml:space="preserve"> Graduate Programme</w:t>
-      </w:r>
-    </w:p>
-    <w:p>
-      <w:pPr>
-        <w:rPr>
-          <w:sz w:val="24"/>
-          <w:szCs w:val="24"/>
-        </w:rPr>
-      </w:pPr>
-    </w:p>
-    <w:p>
-      <w:pPr>
-        <w:rPr>
-          <w:sz w:val="24"/>
-          <w:szCs w:val="24"/>
-        </w:rPr>
-      </w:pPr>
-      <w:r>
-        <w:rPr>
-          <w:sz w:val="24"/>
-          <w:szCs w:val="24"/>
-        </w:rPr>
-        <w:t>Department</w:t>
-      </w:r>
-      <w:r>
-        <w:rPr>
-          <w:sz w:val="24"/>
-          <w:szCs w:val="24"/>
-        </w:rPr>
-        <w:t xml:space="preserve">: </w:t>
-      </w:r>
-      <w:r>
-        <w:rPr>
-          <w:b/>
-          <w:sz w:val="24"/>
-          <w:szCs w:val="24"/>
-        </w:rPr>
-        <w:t>Continuous Improvement</w:t>
-      </w:r>
-      <w:r>
-        <w:rPr>
-          <w:sz w:val="24"/>
-          <w:szCs w:val="24"/>
-        </w:rPr>
-        <w:t xml:space="preserve"> (2023)</w:t>
-      </w:r>
-    </w:p>
-    <w:p>
-      <w:pPr>
-        <w:rPr>
-          <w:sz w:val="24"/>
-          <w:szCs w:val="24"/>
-        </w:rPr>
-      </w:pPr>
-      <w:r>
-        <w:rPr>
-          <w:sz w:val="24"/>
-          <w:szCs w:val="24"/>
-        </w:rPr>
-        <w:t>Responsibilities:</w:t>
+          <w:color w:val="000000"/>
+          <w:sz w:val="24"/>
+          <w:szCs w:val="24"/>
+        </w:rPr>
+      </w:pPr>
+      <w:r>
+        <w:rPr>
+          <w:color w:val="000000"/>
+          <w:sz w:val="24"/>
+          <w:szCs w:val="24"/>
+        </w:rPr>
+        <w:t>Data Capturing</w:t>
+      </w:r>
+    </w:p>
+    <w:p>
+      <w:pPr>
+        <w:numPr>
+          <w:ilvl w:val="0"/>
+          <w:numId w:val="3"/>
+        </w:numPr>
+        <w:spacing w:after="0"/>
+        <w:rPr>
+          <w:sz w:val="24"/>
+          <w:szCs w:val="24"/>
+        </w:rPr>
+      </w:pPr>
+      <w:r>
+        <w:rPr>
+          <w:sz w:val="24"/>
+          <w:szCs w:val="24"/>
+        </w:rPr>
+        <w:t>Data Integration</w:t>
       </w:r>
     </w:p>
     <w:p>
@@ -641,8 +656,33 @@
           <w:sz w:val="24"/>
           <w:szCs w:val="24"/>
         </w:rPr>
-        <w:t>Data Capturing</w:t>
-      </w:r>
+        <w:t xml:space="preserve">Data Cleaning, Visualisation and </w:t>
+      </w:r>
+      <w:r>
+        <w:rPr>
+          <w:sz w:val="24"/>
+          <w:szCs w:val="24"/>
+        </w:rPr>
+        <w:t>Analysis</w:t>
+      </w:r>
+      <w:r>
+        <w:rPr>
+          <w:color w:val="000000"/>
+          <w:sz w:val="24"/>
+          <w:szCs w:val="24"/>
+        </w:rPr>
+        <w:t xml:space="preserve"> using Excel and </w:t>
+      </w:r>
+      <w:proofErr w:type="spellStart"/>
+      <w:r>
+        <w:rPr>
+          <w:color w:val="000000"/>
+          <w:sz w:val="24"/>
+          <w:szCs w:val="24"/>
+        </w:rPr>
+        <w:t>PowerBI</w:t>
+      </w:r>
+      <w:proofErr w:type="spellEnd"/>
     </w:p>
     <w:p>
       <w:pPr>
@@ -661,7 +701,7 @@
           <w:sz w:val="24"/>
           <w:szCs w:val="24"/>
         </w:rPr>
-        <w:t>Data Integration</w:t>
+        <w:t>End-to-end Process Mapping</w:t>
       </w:r>
     </w:p>
     <w:p>
@@ -690,52 +730,7 @@
           <w:sz w:val="24"/>
           <w:szCs w:val="24"/>
         </w:rPr>
-        <w:t xml:space="preserve">Data Cleaning, Visualisation and </w:t>
-      </w:r>
-      <w:r>
-        <w:rPr>
-          <w:sz w:val="24"/>
-          <w:szCs w:val="24"/>
-        </w:rPr>
-        <w:t>Analysis</w:t>
-      </w:r>
-      <w:r>
-        <w:rPr>
-          <w:color w:val="000000"/>
-          <w:sz w:val="24"/>
-          <w:szCs w:val="24"/>
-        </w:rPr>
-        <w:t xml:space="preserve"> using Excel and </w:t>
-      </w:r>
-      <w:proofErr w:type="spellStart"/>
-      <w:r>
-        <w:rPr>
-          <w:color w:val="000000"/>
-          <w:sz w:val="24"/>
-          <w:szCs w:val="24"/>
-        </w:rPr>
-        <w:t>PowerBI</w:t>
-      </w:r>
-      <w:proofErr w:type="spellEnd"/>
-    </w:p>
-    <w:p>
-      <w:pPr>
-        <w:numPr>
-          <w:ilvl w:val="0"/>
-          <w:numId w:val="3"/>
-        </w:numPr>
-        <w:spacing w:after="0"/>
-        <w:rPr>
-          <w:sz w:val="24"/>
-          <w:szCs w:val="24"/>
-        </w:rPr>
-      </w:pPr>
-      <w:r>
-        <w:rPr>
-          <w:sz w:val="24"/>
-          <w:szCs w:val="24"/>
-        </w:rPr>
-        <w:t>End-to-end Process Mapping</w:t>
+        <w:t>Process Optimization and Automation</w:t>
       </w:r>
     </w:p>
     <w:p>
@@ -764,7 +759,8 @@
           <w:sz w:val="24"/>
           <w:szCs w:val="24"/>
         </w:rPr>
-        <w:t>Process Optimization and Automation</w:t>
+        <w:lastRenderedPageBreak/>
+        <w:t>Bot Development</w:t>
       </w:r>
     </w:p>
     <w:p>
@@ -793,9 +789,26 @@
           <w:sz w:val="24"/>
           <w:szCs w:val="24"/>
         </w:rPr>
-        <w:lastRenderedPageBreak/>
-        <w:t>Bot Development</w:t>
-      </w:r>
+        <w:t xml:space="preserve">Interactive Dashboard building using </w:t>
+      </w:r>
+      <w:r>
+        <w:rPr>
+          <w:color w:val="000000"/>
+          <w:sz w:val="24"/>
+          <w:szCs w:val="24"/>
+        </w:rPr>
+        <w:t xml:space="preserve">Microsoft </w:t>
+      </w:r>
+      <w:proofErr w:type="spellStart"/>
+      <w:r>
+        <w:rPr>
+          <w:color w:val="000000"/>
+          <w:sz w:val="24"/>
+          <w:szCs w:val="24"/>
+        </w:rPr>
+        <w:t>PowerBI</w:t>
+      </w:r>
+      <w:proofErr w:type="spellEnd"/>
     </w:p>
     <w:p>
       <w:pPr>
@@ -810,37 +823,79 @@
           <w:right w:val="nil"/>
           <w:between w:val="nil"/>
         </w:pBdr>
-        <w:spacing w:after="0"/>
-        <w:rPr>
-          <w:color w:val="000000"/>
-          <w:sz w:val="24"/>
-          <w:szCs w:val="24"/>
-        </w:rPr>
-      </w:pPr>
-      <w:r>
-        <w:rPr>
-          <w:color w:val="000000"/>
-          <w:sz w:val="24"/>
-          <w:szCs w:val="24"/>
-        </w:rPr>
-        <w:t xml:space="preserve">Interactive Dashboard building using </w:t>
-      </w:r>
-      <w:proofErr w:type="spellStart"/>
-      <w:r>
-        <w:rPr>
-          <w:color w:val="000000"/>
-          <w:sz w:val="24"/>
-          <w:szCs w:val="24"/>
-        </w:rPr>
-        <w:t>PowerBI</w:t>
-      </w:r>
-      <w:proofErr w:type="spellEnd"/>
+        <w:rPr>
+          <w:color w:val="000000"/>
+          <w:sz w:val="24"/>
+          <w:szCs w:val="24"/>
+        </w:rPr>
+      </w:pPr>
+      <w:r>
+        <w:rPr>
+          <w:color w:val="000000"/>
+          <w:sz w:val="24"/>
+          <w:szCs w:val="24"/>
+        </w:rPr>
+        <w:t>Meeting Minute taking &amp; Project Tracking</w:t>
+      </w:r>
+    </w:p>
+    <w:p>
+      <w:pPr>
+        <w:rPr>
+          <w:sz w:val="24"/>
+          <w:szCs w:val="24"/>
+        </w:rPr>
+      </w:pPr>
+    </w:p>
+    <w:p>
+      <w:pPr>
+        <w:rPr>
+          <w:sz w:val="24"/>
+          <w:szCs w:val="24"/>
+        </w:rPr>
+      </w:pPr>
+      <w:r>
+        <w:rPr>
+          <w:sz w:val="24"/>
+          <w:szCs w:val="24"/>
+        </w:rPr>
+        <w:t xml:space="preserve">Department: </w:t>
+      </w:r>
+      <w:r>
+        <w:rPr>
+          <w:b/>
+          <w:sz w:val="24"/>
+          <w:szCs w:val="24"/>
+        </w:rPr>
+        <w:t>People Business Services/Talent and Development</w:t>
+      </w:r>
+      <w:r>
+        <w:rPr>
+          <w:sz w:val="24"/>
+          <w:szCs w:val="24"/>
+        </w:rPr>
+        <w:t xml:space="preserve"> (2023 – 2024)</w:t>
+      </w:r>
+    </w:p>
+    <w:p>
+      <w:pPr>
+        <w:rPr>
+          <w:sz w:val="24"/>
+          <w:szCs w:val="24"/>
+        </w:rPr>
+      </w:pPr>
+      <w:r>
+        <w:rPr>
+          <w:sz w:val="24"/>
+          <w:szCs w:val="24"/>
+        </w:rPr>
+        <w:t>Responsibilities:</w:t>
+      </w:r>
     </w:p>
     <w:p>
       <w:pPr>
         <w:numPr>
           <w:ilvl w:val="0"/>
-          <w:numId w:val="3"/>
+          <w:numId w:val="5"/>
         </w:numPr>
         <w:pBdr>
           <w:top w:val="nil"/>
@@ -849,93 +904,20 @@
           <w:right w:val="nil"/>
           <w:between w:val="nil"/>
         </w:pBdr>
-        <w:rPr>
-          <w:color w:val="000000"/>
-          <w:sz w:val="24"/>
-          <w:szCs w:val="24"/>
-        </w:rPr>
-      </w:pPr>
-      <w:r>
-        <w:rPr>
-          <w:color w:val="000000"/>
-          <w:sz w:val="24"/>
-          <w:szCs w:val="24"/>
-        </w:rPr>
-        <w:t>Meeting Minute taking &amp; Project Tracking</w:t>
-      </w:r>
-    </w:p>
-    <w:p>
-      <w:pPr>
-        <w:rPr>
-          <w:sz w:val="24"/>
-          <w:szCs w:val="24"/>
-        </w:rPr>
-      </w:pPr>
-    </w:p>
-    <w:p>
-      <w:pPr>
-        <w:rPr>
-          <w:sz w:val="24"/>
-          <w:szCs w:val="24"/>
-        </w:rPr>
-      </w:pPr>
-      <w:r>
-        <w:rPr>
-          <w:sz w:val="24"/>
-          <w:szCs w:val="24"/>
-        </w:rPr>
-        <w:t>Department</w:t>
-      </w:r>
-      <w:r>
-        <w:rPr>
-          <w:sz w:val="24"/>
-          <w:szCs w:val="24"/>
-        </w:rPr>
-        <w:t xml:space="preserve">: </w:t>
-      </w:r>
-      <w:r>
-        <w:rPr>
-          <w:b/>
-          <w:sz w:val="24"/>
-          <w:szCs w:val="24"/>
-        </w:rPr>
-        <w:t>People Business Services/Talent and Development</w:t>
-      </w:r>
-      <w:r>
-        <w:rPr>
-          <w:sz w:val="24"/>
-          <w:szCs w:val="24"/>
-        </w:rPr>
-        <w:t xml:space="preserve"> (2023 –</w:t>
-      </w:r>
-      <w:r>
-        <w:rPr>
-          <w:sz w:val="24"/>
-          <w:szCs w:val="24"/>
-        </w:rPr>
-        <w:t xml:space="preserve"> </w:t>
-      </w:r>
-      <w:r>
-        <w:rPr>
-          <w:sz w:val="24"/>
-          <w:szCs w:val="24"/>
-        </w:rPr>
-        <w:t>2024)</w:t>
-      </w:r>
-    </w:p>
-    <w:p>
-      <w:pPr>
-        <w:rPr>
-          <w:sz w:val="24"/>
-          <w:szCs w:val="24"/>
-        </w:rPr>
-      </w:pPr>
-      <w:r>
-        <w:rPr>
-          <w:sz w:val="24"/>
-          <w:szCs w:val="24"/>
-        </w:rPr>
-        <w:t>Responsibilities:</w:t>
+        <w:spacing w:after="0"/>
+        <w:rPr>
+          <w:color w:val="000000"/>
+          <w:sz w:val="24"/>
+          <w:szCs w:val="24"/>
+        </w:rPr>
+      </w:pPr>
+      <w:r>
+        <w:rPr>
+          <w:color w:val="000000"/>
+          <w:sz w:val="24"/>
+          <w:szCs w:val="24"/>
+        </w:rPr>
+        <w:t>Reporting on Employee information</w:t>
       </w:r>
     </w:p>
     <w:p>
@@ -960,11 +942,78 @@
       </w:pPr>
       <w:r>
         <w:rPr>
-          <w:color w:val="000000"/>
-          <w:sz w:val="24"/>
-          <w:szCs w:val="24"/>
-        </w:rPr>
-        <w:t>Reporting on Employee information</w:t>
+          <w:sz w:val="24"/>
+          <w:szCs w:val="24"/>
+        </w:rPr>
+        <w:t xml:space="preserve">Design, </w:t>
+      </w:r>
+      <w:r>
+        <w:rPr>
+          <w:color w:val="000000"/>
+          <w:sz w:val="24"/>
+          <w:szCs w:val="24"/>
+        </w:rPr>
+        <w:t xml:space="preserve">Planning &amp; execution of </w:t>
+      </w:r>
+      <w:r>
+        <w:rPr>
+          <w:sz w:val="24"/>
+          <w:szCs w:val="24"/>
+        </w:rPr>
+        <w:t>I</w:t>
+      </w:r>
+      <w:r>
+        <w:rPr>
+          <w:color w:val="000000"/>
+          <w:sz w:val="24"/>
+          <w:szCs w:val="24"/>
+        </w:rPr>
+        <w:t xml:space="preserve">nternal and </w:t>
+      </w:r>
+      <w:r>
+        <w:rPr>
+          <w:sz w:val="24"/>
+          <w:szCs w:val="24"/>
+        </w:rPr>
+        <w:t>E</w:t>
+      </w:r>
+      <w:r>
+        <w:rPr>
+          <w:color w:val="000000"/>
+          <w:sz w:val="24"/>
+          <w:szCs w:val="24"/>
+        </w:rPr>
+        <w:t xml:space="preserve">xternal </w:t>
+      </w:r>
+      <w:r>
+        <w:rPr>
+          <w:sz w:val="24"/>
+          <w:szCs w:val="24"/>
+        </w:rPr>
+        <w:t>C</w:t>
+      </w:r>
+      <w:r>
+        <w:rPr>
+          <w:color w:val="000000"/>
+          <w:sz w:val="24"/>
+          <w:szCs w:val="24"/>
+        </w:rPr>
+        <w:t xml:space="preserve">ommunications and </w:t>
+      </w:r>
+      <w:r>
+        <w:rPr>
+          <w:sz w:val="24"/>
+          <w:szCs w:val="24"/>
+        </w:rPr>
+        <w:t>M</w:t>
+      </w:r>
+      <w:r>
+        <w:rPr>
+          <w:color w:val="000000"/>
+          <w:sz w:val="24"/>
+          <w:szCs w:val="24"/>
+        </w:rPr>
+        <w:t>edia</w:t>
       </w:r>
     </w:p>
     <w:p>
@@ -989,78 +1038,27 @@
       </w:pPr>
       <w:r>
         <w:rPr>
-          <w:sz w:val="24"/>
-          <w:szCs w:val="24"/>
-        </w:rPr>
-        <w:t xml:space="preserve">Design, </w:t>
-      </w:r>
-      <w:r>
-        <w:rPr>
-          <w:color w:val="000000"/>
-          <w:sz w:val="24"/>
-          <w:szCs w:val="24"/>
-        </w:rPr>
-        <w:t xml:space="preserve">Planning &amp; execution of </w:t>
-      </w:r>
-      <w:r>
-        <w:rPr>
-          <w:sz w:val="24"/>
-          <w:szCs w:val="24"/>
-        </w:rPr>
-        <w:t>I</w:t>
-      </w:r>
-      <w:r>
-        <w:rPr>
-          <w:color w:val="000000"/>
-          <w:sz w:val="24"/>
-          <w:szCs w:val="24"/>
-        </w:rPr>
-        <w:t xml:space="preserve">nternal and </w:t>
-      </w:r>
-      <w:r>
-        <w:rPr>
-          <w:sz w:val="24"/>
-          <w:szCs w:val="24"/>
-        </w:rPr>
-        <w:t>E</w:t>
-      </w:r>
-      <w:r>
-        <w:rPr>
-          <w:color w:val="000000"/>
-          <w:sz w:val="24"/>
-          <w:szCs w:val="24"/>
-        </w:rPr>
-        <w:t xml:space="preserve">xternal </w:t>
-      </w:r>
-      <w:r>
-        <w:rPr>
-          <w:sz w:val="24"/>
-          <w:szCs w:val="24"/>
-        </w:rPr>
-        <w:t>C</w:t>
-      </w:r>
-      <w:r>
-        <w:rPr>
-          <w:color w:val="000000"/>
-          <w:sz w:val="24"/>
-          <w:szCs w:val="24"/>
-        </w:rPr>
-        <w:t xml:space="preserve">ommunications and </w:t>
-      </w:r>
-      <w:r>
-        <w:rPr>
-          <w:sz w:val="24"/>
-          <w:szCs w:val="24"/>
-        </w:rPr>
-        <w:t>M</w:t>
-      </w:r>
-      <w:r>
-        <w:rPr>
-          <w:color w:val="000000"/>
-          <w:sz w:val="24"/>
-          <w:szCs w:val="24"/>
-        </w:rPr>
-        <w:t>edia</w:t>
+          <w:color w:val="000000"/>
+          <w:sz w:val="24"/>
+          <w:szCs w:val="24"/>
+        </w:rPr>
+        <w:t>Project Management</w:t>
+      </w:r>
+      <w:r>
+        <w:rPr>
+          <w:color w:val="000000"/>
+          <w:sz w:val="24"/>
+          <w:szCs w:val="24"/>
+        </w:rPr>
+        <w:t xml:space="preserve"> for </w:t>
+      </w:r>
+      <w:r>
+        <w:rPr>
+          <w:color w:val="000000"/>
+          <w:sz w:val="24"/>
+          <w:szCs w:val="24"/>
+        </w:rPr>
+        <w:t>Employee Development</w:t>
       </w:r>
     </w:p>
     <w:p>
@@ -1089,23 +1087,7 @@
           <w:sz w:val="24"/>
           <w:szCs w:val="24"/>
         </w:rPr>
-        <w:t>Project Management</w:t>
-      </w:r>
-      <w:r>
-        <w:rPr>
-          <w:color w:val="000000"/>
-          <w:sz w:val="24"/>
-          <w:szCs w:val="24"/>
-        </w:rPr>
-        <w:t xml:space="preserve"> for </w:t>
-      </w:r>
-      <w:r>
-        <w:rPr>
-          <w:color w:val="000000"/>
-          <w:sz w:val="24"/>
-          <w:szCs w:val="24"/>
-        </w:rPr>
-        <w:t>Employee Development</w:t>
+        <w:t>Recruitment and Onboarding of new Trainees</w:t>
       </w:r>
     </w:p>
     <w:p>
@@ -1123,26 +1105,20 @@
         </w:pBdr>
         <w:spacing w:after="0"/>
         <w:rPr>
-          <w:color w:val="000000"/>
-          <w:sz w:val="24"/>
-          <w:szCs w:val="24"/>
-        </w:rPr>
-      </w:pPr>
-      <w:r>
-        <w:rPr>
-          <w:color w:val="000000"/>
-          <w:sz w:val="24"/>
-          <w:szCs w:val="24"/>
-        </w:rPr>
-        <w:t>Recruitment and Onboarding of new Trainees</w:t>
-      </w:r>
-    </w:p>
-    <w:p>
-      <w:pPr>
-        <w:numPr>
-          <w:ilvl w:val="0"/>
-          <w:numId w:val="5"/>
-        </w:numPr>
+          <w:sz w:val="24"/>
+          <w:szCs w:val="24"/>
+        </w:rPr>
+      </w:pPr>
+      <w:r>
+        <w:rPr>
+          <w:sz w:val="24"/>
+          <w:szCs w:val="24"/>
+        </w:rPr>
+        <w:t>Facilitated Long Service Recognition Process</w:t>
+      </w:r>
+    </w:p>
+    <w:p>
+      <w:pPr>
         <w:pBdr>
           <w:top w:val="nil"/>
           <w:left w:val="nil"/>
@@ -1156,20 +1132,49 @@
           <w:szCs w:val="24"/>
         </w:rPr>
       </w:pPr>
-      <w:r>
-        <w:rPr>
-          <w:sz w:val="24"/>
-          <w:szCs w:val="24"/>
-        </w:rPr>
-        <w:t>Facilitated Long Service Recognition Process</w:t>
-      </w:r>
-    </w:p>
-    <w:p>
-      <w:pPr>
-        <w:numPr>
-          <w:ilvl w:val="0"/>
-          <w:numId w:val="5"/>
-        </w:numPr>
+    </w:p>
+    <w:p>
+      <w:pPr>
+        <w:jc w:val="center"/>
+        <w:rPr>
+          <w:sz w:val="24"/>
+          <w:szCs w:val="24"/>
+        </w:rPr>
+      </w:pPr>
+      <w:r>
+        <w:rPr>
+          <w:sz w:val="24"/>
+          <w:szCs w:val="24"/>
+        </w:rPr>
+        <w:t>EDUCATION:</w:t>
+      </w:r>
+    </w:p>
+    <w:p>
+      <w:pPr>
+        <w:jc w:val="center"/>
+        <w:rPr>
+          <w:sz w:val="24"/>
+          <w:szCs w:val="24"/>
+        </w:rPr>
+      </w:pPr>
+      <w:r>
+        <w:rPr>
+          <w:sz w:val="24"/>
+          <w:szCs w:val="24"/>
+          <w:u w:val="single"/>
+        </w:rPr>
+        <w:t>Degree</w:t>
+      </w:r>
+      <w:r>
+        <w:rPr>
+          <w:sz w:val="24"/>
+          <w:szCs w:val="24"/>
+        </w:rPr>
+        <w:t>:</w:t>
+      </w:r>
+    </w:p>
+    <w:p>
+      <w:pPr>
         <w:pBdr>
           <w:top w:val="nil"/>
           <w:left w:val="nil"/>
@@ -1178,85 +1183,10 @@
           <w:between w:val="nil"/>
         </w:pBdr>
         <w:rPr>
-          <w:color w:val="000000"/>
-          <w:sz w:val="24"/>
-          <w:szCs w:val="24"/>
-        </w:rPr>
-      </w:pPr>
-      <w:r>
-        <w:rPr>
-          <w:color w:val="000000"/>
-          <w:sz w:val="24"/>
-          <w:szCs w:val="24"/>
-        </w:rPr>
-        <w:t xml:space="preserve">Interactive Dashboard building using </w:t>
-      </w:r>
-      <w:r>
-        <w:rPr>
-          <w:color w:val="000000"/>
-          <w:sz w:val="24"/>
-          <w:szCs w:val="24"/>
-        </w:rPr>
-        <w:t xml:space="preserve">Microsoft </w:t>
-      </w:r>
-      <w:proofErr w:type="spellStart"/>
-      <w:r>
-        <w:rPr>
-          <w:color w:val="000000"/>
-          <w:sz w:val="24"/>
-          <w:szCs w:val="24"/>
-        </w:rPr>
-        <w:t>PowerBI</w:t>
-      </w:r>
-      <w:proofErr w:type="spellEnd"/>
-    </w:p>
-    <w:p>
-      <w:pPr>
-        <w:rPr>
-          <w:sz w:val="24"/>
-          <w:szCs w:val="24"/>
-        </w:rPr>
-      </w:pPr>
-    </w:p>
-    <w:p>
-      <w:pPr>
-        <w:jc w:val="center"/>
-        <w:rPr>
-          <w:sz w:val="24"/>
-          <w:szCs w:val="24"/>
-        </w:rPr>
-      </w:pPr>
-      <w:r>
-        <w:rPr>
-          <w:sz w:val="24"/>
-          <w:szCs w:val="24"/>
-        </w:rPr>
-        <w:t>EDUCATION:</w:t>
-      </w:r>
-    </w:p>
-    <w:p>
-      <w:pPr>
-        <w:jc w:val="center"/>
-        <w:rPr>
-          <w:sz w:val="24"/>
-          <w:szCs w:val="24"/>
-        </w:rPr>
-      </w:pPr>
-      <w:r>
-        <w:rPr>
-          <w:sz w:val="24"/>
-          <w:szCs w:val="24"/>
-          <w:u w:val="single"/>
-        </w:rPr>
-        <w:t>Degree</w:t>
-      </w:r>
-      <w:r>
-        <w:rPr>
-          <w:sz w:val="24"/>
-          <w:szCs w:val="24"/>
-        </w:rPr>
-        <w:t>:</w:t>
-      </w:r>
+          <w:sz w:val="24"/>
+          <w:szCs w:val="24"/>
+        </w:rPr>
+      </w:pPr>
     </w:p>
     <w:p>
       <w:pPr>
@@ -1268,10 +1198,21 @@
           <w:between w:val="nil"/>
         </w:pBdr>
         <w:rPr>
-          <w:sz w:val="24"/>
-          <w:szCs w:val="24"/>
-        </w:rPr>
-      </w:pPr>
+          <w:b/>
+          <w:bCs/>
+          <w:sz w:val="26"/>
+          <w:szCs w:val="26"/>
+        </w:rPr>
+      </w:pPr>
+      <w:r>
+        <w:rPr>
+          <w:b/>
+          <w:bCs/>
+          <w:sz w:val="26"/>
+          <w:szCs w:val="26"/>
+        </w:rPr>
+        <w:t>UNIVERSITY OF THE WITWATERSRAND, JOHANNESBURG (2025 - date)</w:t>
+      </w:r>
     </w:p>
     <w:p>
       <w:pPr>
@@ -1283,20 +1224,16 @@
           <w:between w:val="nil"/>
         </w:pBdr>
         <w:rPr>
-          <w:b/>
-          <w:bCs/>
-          <w:sz w:val="24"/>
-          <w:szCs w:val="24"/>
-        </w:rPr>
-      </w:pPr>
-      <w:r>
-        <w:rPr>
-          <w:b/>
-          <w:bCs/>
-          <w:sz w:val="24"/>
-          <w:szCs w:val="24"/>
-        </w:rPr>
-        <w:t>UNIVERSITY OF THE WITWATERSRAND, JOHANNESBURG (2025 - date)</w:t>
+          <w:sz w:val="24"/>
+          <w:szCs w:val="24"/>
+        </w:rPr>
+      </w:pPr>
+      <w:r>
+        <w:rPr>
+          <w:sz w:val="24"/>
+          <w:szCs w:val="24"/>
+        </w:rPr>
+        <w:t>Postgraduate Diploma (Data Science)</w:t>
       </w:r>
     </w:p>
     <w:p>
@@ -1318,11 +1255,16 @@
           <w:sz w:val="24"/>
           <w:szCs w:val="24"/>
         </w:rPr>
-        <w:t>Postgraduate Diploma (Data Science)</w:t>
-      </w:r>
-    </w:p>
-    <w:p>
-      <w:pPr>
+        <w:t>Electives:</w:t>
+      </w:r>
+    </w:p>
+    <w:p>
+      <w:pPr>
+        <w:pStyle w:val="ListParagraph"/>
+        <w:numPr>
+          <w:ilvl w:val="0"/>
+          <w:numId w:val="8"/>
+        </w:numPr>
         <w:pBdr>
           <w:top w:val="nil"/>
           <w:left w:val="nil"/>
@@ -1340,7 +1282,7 @@
           <w:sz w:val="24"/>
           <w:szCs w:val="24"/>
         </w:rPr>
-        <w:t>Electives:</w:t>
+        <w:t>Health Analytics</w:t>
       </w:r>
     </w:p>
     <w:p>
@@ -1367,7 +1309,7 @@
           <w:sz w:val="24"/>
           <w:szCs w:val="24"/>
         </w:rPr>
-        <w:t>Health Analytics</w:t>
+        <w:t>Applications of Machine Learning in Chemistry</w:t>
       </w:r>
     </w:p>
     <w:p>
@@ -1394,7 +1336,7 @@
           <w:sz w:val="24"/>
           <w:szCs w:val="24"/>
         </w:rPr>
-        <w:t>Applications of Machine Learning in Chemistry</w:t>
+        <w:t>Visualizing African Societies with Data</w:t>
       </w:r>
     </w:p>
     <w:p>
@@ -1421,7 +1363,7 @@
           <w:sz w:val="24"/>
           <w:szCs w:val="24"/>
         </w:rPr>
-        <w:t>Visualizing African Societies with Data</w:t>
+        <w:t>Social Media Analysis in and for the Global South</w:t>
       </w:r>
     </w:p>
     <w:p>
@@ -1443,21 +1385,25 @@
           <w:szCs w:val="24"/>
         </w:rPr>
       </w:pPr>
-      <w:r>
-        <w:rPr>
-          <w:sz w:val="24"/>
-          <w:szCs w:val="24"/>
-        </w:rPr>
-        <w:t>Social Media Analysis in and for the Global South</w:t>
-      </w:r>
-    </w:p>
-    <w:p>
-      <w:pPr>
-        <w:pStyle w:val="ListParagraph"/>
-        <w:numPr>
-          <w:ilvl w:val="0"/>
-          <w:numId w:val="8"/>
-        </w:numPr>
+      <w:proofErr w:type="spellStart"/>
+      <w:r>
+        <w:rPr>
+          <w:sz w:val="24"/>
+          <w:szCs w:val="24"/>
+        </w:rPr>
+        <w:t>Spatio</w:t>
+      </w:r>
+      <w:proofErr w:type="spellEnd"/>
+      <w:r>
+        <w:rPr>
+          <w:sz w:val="24"/>
+          <w:szCs w:val="24"/>
+        </w:rPr>
+        <w:t>-Temporal Data Analysis</w:t>
+      </w:r>
+    </w:p>
+    <w:p>
+      <w:pPr>
         <w:pBdr>
           <w:top w:val="nil"/>
           <w:left w:val="nil"/>
@@ -1470,22 +1416,6 @@
           <w:szCs w:val="24"/>
         </w:rPr>
       </w:pPr>
-      <w:proofErr w:type="spellStart"/>
-      <w:r>
-        <w:rPr>
-          <w:sz w:val="24"/>
-          <w:szCs w:val="24"/>
-        </w:rPr>
-        <w:t>Spatio</w:t>
-      </w:r>
-      <w:proofErr w:type="spellEnd"/>
-      <w:r>
-        <w:rPr>
-          <w:sz w:val="24"/>
-          <w:szCs w:val="24"/>
-        </w:rPr>
-        <w:t>-Temporal Data Analysis</w:t>
-      </w:r>
     </w:p>
     <w:p>
       <w:pPr>
@@ -1497,10 +1427,21 @@
           <w:between w:val="nil"/>
         </w:pBdr>
         <w:rPr>
-          <w:sz w:val="24"/>
-          <w:szCs w:val="24"/>
-        </w:rPr>
-      </w:pPr>
+          <w:b/>
+          <w:bCs/>
+          <w:sz w:val="26"/>
+          <w:szCs w:val="26"/>
+        </w:rPr>
+      </w:pPr>
+      <w:r>
+        <w:rPr>
+          <w:b/>
+          <w:bCs/>
+          <w:sz w:val="26"/>
+          <w:szCs w:val="26"/>
+        </w:rPr>
+        <w:t>UNIVERSITY OF THE WITWATERSRAND, JOHANNESBURG (2020 – 2022)</w:t>
+      </w:r>
     </w:p>
     <w:p>
       <w:pPr>
@@ -1512,20 +1453,25 @@
           <w:between w:val="nil"/>
         </w:pBdr>
         <w:rPr>
-          <w:b/>
-          <w:bCs/>
-          <w:sz w:val="24"/>
-          <w:szCs w:val="24"/>
-        </w:rPr>
-      </w:pPr>
-      <w:r>
-        <w:rPr>
-          <w:b/>
-          <w:bCs/>
-          <w:sz w:val="24"/>
-          <w:szCs w:val="24"/>
-        </w:rPr>
-        <w:t>UNIVERSITY OF THE WITWATERSRAND, JOHANNESBURG (2020 – 2022)</w:t>
+          <w:sz w:val="24"/>
+          <w:szCs w:val="24"/>
+        </w:rPr>
+      </w:pPr>
+      <w:proofErr w:type="spellStart"/>
+      <w:r>
+        <w:rPr>
+          <w:sz w:val="24"/>
+          <w:szCs w:val="24"/>
+        </w:rPr>
+        <w:t>BHSc</w:t>
+      </w:r>
+      <w:proofErr w:type="spellEnd"/>
+      <w:r>
+        <w:rPr>
+          <w:sz w:val="24"/>
+          <w:szCs w:val="24"/>
+        </w:rPr>
+        <w:t xml:space="preserve"> (Biomedical Science)</w:t>
       </w:r>
     </w:p>
     <w:p>
@@ -1542,25 +1488,21 @@
           <w:szCs w:val="24"/>
         </w:rPr>
       </w:pPr>
-      <w:proofErr w:type="spellStart"/>
-      <w:r>
-        <w:rPr>
-          <w:sz w:val="24"/>
-          <w:szCs w:val="24"/>
-        </w:rPr>
-        <w:t>BHSc</w:t>
-      </w:r>
-      <w:proofErr w:type="spellEnd"/>
-      <w:r>
-        <w:rPr>
-          <w:sz w:val="24"/>
-          <w:szCs w:val="24"/>
-        </w:rPr>
-        <w:t xml:space="preserve"> (Biomedical Science)</w:t>
-      </w:r>
-    </w:p>
-    <w:p>
-      <w:pPr>
+      <w:r>
+        <w:rPr>
+          <w:sz w:val="24"/>
+          <w:szCs w:val="24"/>
+        </w:rPr>
+        <w:t>Majors:</w:t>
+      </w:r>
+    </w:p>
+    <w:p>
+      <w:pPr>
+        <w:pStyle w:val="ListParagraph"/>
+        <w:numPr>
+          <w:ilvl w:val="0"/>
+          <w:numId w:val="10"/>
+        </w:numPr>
         <w:pBdr>
           <w:top w:val="nil"/>
           <w:left w:val="nil"/>
@@ -1578,7 +1520,7 @@
           <w:sz w:val="24"/>
           <w:szCs w:val="24"/>
         </w:rPr>
-        <w:t>Majors:</w:t>
+        <w:t>Human Biology</w:t>
       </w:r>
     </w:p>
     <w:p>
@@ -1605,16 +1547,11 @@
           <w:sz w:val="24"/>
           <w:szCs w:val="24"/>
         </w:rPr>
-        <w:t>Human Biology</w:t>
-      </w:r>
-    </w:p>
-    <w:p>
-      <w:pPr>
-        <w:pStyle w:val="ListParagraph"/>
-        <w:numPr>
-          <w:ilvl w:val="0"/>
-          <w:numId w:val="10"/>
-        </w:numPr>
+        <w:t>Medical Cell Biology</w:t>
+      </w:r>
+    </w:p>
+    <w:p>
+      <w:pPr>
         <w:pBdr>
           <w:top w:val="nil"/>
           <w:left w:val="nil"/>
@@ -1622,17 +1559,20 @@
           <w:right w:val="nil"/>
           <w:between w:val="nil"/>
         </w:pBdr>
-        <w:rPr>
-          <w:sz w:val="24"/>
-          <w:szCs w:val="24"/>
-        </w:rPr>
-      </w:pPr>
-      <w:r>
-        <w:rPr>
-          <w:sz w:val="24"/>
-          <w:szCs w:val="24"/>
-        </w:rPr>
-        <w:t>Medical Cell Biology</w:t>
+        <w:jc w:val="center"/>
+        <w:rPr>
+          <w:sz w:val="24"/>
+          <w:szCs w:val="24"/>
+          <w:u w:val="single"/>
+        </w:rPr>
+      </w:pPr>
+      <w:r>
+        <w:rPr>
+          <w:sz w:val="24"/>
+          <w:szCs w:val="24"/>
+          <w:u w:val="single"/>
+        </w:rPr>
+        <w:t>Diploma:</w:t>
       </w:r>
     </w:p>
     <w:p>
@@ -1651,14 +1591,6 @@
           <w:u w:val="single"/>
         </w:rPr>
       </w:pPr>
-      <w:r>
-        <w:rPr>
-          <w:sz w:val="24"/>
-          <w:szCs w:val="24"/>
-          <w:u w:val="single"/>
-        </w:rPr>
-        <w:t>Diploma:</w:t>
-      </w:r>
     </w:p>
     <w:p>
       <w:pPr>
@@ -1669,13 +1601,20 @@
           <w:right w:val="nil"/>
           <w:between w:val="nil"/>
         </w:pBdr>
-        <w:jc w:val="center"/>
-        <w:rPr>
-          <w:sz w:val="24"/>
-          <w:szCs w:val="24"/>
-          <w:u w:val="single"/>
-        </w:rPr>
-      </w:pPr>
+        <w:rPr>
+          <w:b/>
+          <w:sz w:val="26"/>
+          <w:szCs w:val="26"/>
+        </w:rPr>
+      </w:pPr>
+      <w:r>
+        <w:rPr>
+          <w:b/>
+          <w:sz w:val="26"/>
+          <w:szCs w:val="26"/>
+        </w:rPr>
+        <w:t>WETHINKCODE_, PARKWOOD (2024 - date)</w:t>
+      </w:r>
     </w:p>
     <w:p>
       <w:pPr>
@@ -1687,18 +1626,16 @@
           <w:between w:val="nil"/>
         </w:pBdr>
         <w:rPr>
-          <w:b/>
-          <w:sz w:val="24"/>
-          <w:szCs w:val="24"/>
-        </w:rPr>
-      </w:pPr>
-      <w:r>
-        <w:rPr>
-          <w:b/>
-          <w:sz w:val="24"/>
-          <w:szCs w:val="24"/>
-        </w:rPr>
-        <w:t>WETHINKCODE_, PARKWOOD (2024 - date)</w:t>
+          <w:sz w:val="24"/>
+          <w:szCs w:val="24"/>
+        </w:rPr>
+      </w:pPr>
+      <w:r>
+        <w:rPr>
+          <w:sz w:val="24"/>
+          <w:szCs w:val="24"/>
+        </w:rPr>
+        <w:t>NQF6 Occupational Certificate (Software Engineering)</w:t>
       </w:r>
     </w:p>
     <w:p>
@@ -1711,17 +1648,165 @@
           <w:between w:val="nil"/>
         </w:pBdr>
         <w:rPr>
-          <w:sz w:val="24"/>
-          <w:szCs w:val="24"/>
-        </w:rPr>
-      </w:pPr>
-      <w:r>
-        <w:rPr>
-          <w:sz w:val="24"/>
-          <w:szCs w:val="24"/>
-        </w:rPr>
-        <w:lastRenderedPageBreak/>
-        <w:t>NQF6 Occupational Certificate (Software Engineering)</w:t>
+          <w:b/>
+          <w:sz w:val="24"/>
+          <w:szCs w:val="24"/>
+        </w:rPr>
+      </w:pPr>
+    </w:p>
+    <w:p>
+      <w:pPr>
+        <w:jc w:val="center"/>
+        <w:rPr>
+          <w:sz w:val="24"/>
+          <w:szCs w:val="24"/>
+        </w:rPr>
+      </w:pPr>
+      <w:r>
+        <w:rPr>
+          <w:sz w:val="24"/>
+          <w:szCs w:val="24"/>
+          <w:u w:val="single"/>
+        </w:rPr>
+        <w:t>Certificates</w:t>
+      </w:r>
+      <w:r>
+        <w:rPr>
+          <w:sz w:val="24"/>
+          <w:szCs w:val="24"/>
+        </w:rPr>
+        <w:t>:</w:t>
+      </w:r>
+    </w:p>
+    <w:p>
+      <w:pPr>
+        <w:jc w:val="center"/>
+        <w:rPr>
+          <w:sz w:val="24"/>
+          <w:szCs w:val="24"/>
+        </w:rPr>
+      </w:pPr>
+    </w:p>
+    <w:p>
+      <w:pPr>
+        <w:rPr>
+          <w:b/>
+          <w:sz w:val="26"/>
+          <w:szCs w:val="26"/>
+        </w:rPr>
+      </w:pPr>
+      <w:r>
+        <w:rPr>
+          <w:b/>
+          <w:sz w:val="26"/>
+          <w:szCs w:val="26"/>
+        </w:rPr>
+        <w:t>UNIVERSITY OF THE WITWATERSRAND, DIGITAL CAMPUS (2023 – 2024)</w:t>
+      </w:r>
+    </w:p>
+    <w:p>
+      <w:pPr>
+        <w:rPr>
+          <w:sz w:val="24"/>
+          <w:szCs w:val="24"/>
+        </w:rPr>
+      </w:pPr>
+      <w:r>
+        <w:rPr>
+          <w:sz w:val="24"/>
+          <w:szCs w:val="24"/>
+        </w:rPr>
+        <w:t>Digital Transformation Lifecycle: Certificate of Competence</w:t>
+      </w:r>
+    </w:p>
+    <w:p>
+      <w:pPr>
+        <w:rPr>
+          <w:b/>
+          <w:sz w:val="24"/>
+          <w:szCs w:val="24"/>
+        </w:rPr>
+      </w:pPr>
+    </w:p>
+    <w:p>
+      <w:pPr>
+        <w:jc w:val="center"/>
+        <w:rPr>
+          <w:sz w:val="24"/>
+          <w:szCs w:val="24"/>
+        </w:rPr>
+      </w:pPr>
+      <w:r>
+        <w:rPr>
+          <w:sz w:val="24"/>
+          <w:szCs w:val="24"/>
+          <w:u w:val="single"/>
+        </w:rPr>
+        <w:t>High School</w:t>
+      </w:r>
+      <w:r>
+        <w:rPr>
+          <w:sz w:val="24"/>
+          <w:szCs w:val="24"/>
+        </w:rPr>
+        <w:t>:</w:t>
+      </w:r>
+    </w:p>
+    <w:p>
+      <w:pPr>
+        <w:rPr>
+          <w:b/>
+          <w:sz w:val="24"/>
+          <w:szCs w:val="24"/>
+          <w:u w:val="single"/>
+        </w:rPr>
+      </w:pPr>
+    </w:p>
+    <w:p>
+      <w:pPr>
+        <w:rPr>
+          <w:b/>
+          <w:sz w:val="26"/>
+          <w:szCs w:val="26"/>
+        </w:rPr>
+      </w:pPr>
+      <w:r>
+        <w:rPr>
+          <w:b/>
+          <w:sz w:val="26"/>
+          <w:szCs w:val="26"/>
+        </w:rPr>
+        <w:t>GERMISTON HIGH SCHOOL, GERMISTON (2014 – 2019)</w:t>
+      </w:r>
+    </w:p>
+    <w:p>
+      <w:pPr>
+        <w:rPr>
+          <w:sz w:val="24"/>
+          <w:szCs w:val="24"/>
+        </w:rPr>
+      </w:pPr>
+      <w:r>
+        <w:rPr>
+          <w:sz w:val="24"/>
+          <w:szCs w:val="24"/>
+        </w:rPr>
+        <w:t>Highest Grade Passed: Grade 12</w:t>
+      </w:r>
+    </w:p>
+    <w:p>
+      <w:pPr>
+        <w:rPr>
+          <w:sz w:val="24"/>
+          <w:szCs w:val="24"/>
+        </w:rPr>
+      </w:pPr>
+      <w:r>
+        <w:rPr>
+          <w:sz w:val="24"/>
+          <w:szCs w:val="24"/>
+        </w:rPr>
+        <w:t>Subjects:</w:t>
       </w:r>
     </w:p>
     <w:p>
@@ -1733,12 +1818,117 @@
           <w:right w:val="nil"/>
           <w:between w:val="nil"/>
         </w:pBdr>
-        <w:rPr>
-          <w:b/>
-          <w:sz w:val="24"/>
-          <w:szCs w:val="24"/>
-        </w:rPr>
-      </w:pPr>
+        <w:spacing w:after="0"/>
+        <w:rPr>
+          <w:color w:val="000000"/>
+          <w:sz w:val="24"/>
+          <w:szCs w:val="24"/>
+        </w:rPr>
+      </w:pPr>
+      <w:r>
+        <w:rPr>
+          <w:color w:val="000000"/>
+          <w:sz w:val="24"/>
+          <w:szCs w:val="24"/>
+        </w:rPr>
+        <w:t>English Home Language (72%)</w:t>
+      </w:r>
+      <w:r>
+        <w:rPr>
+          <w:color w:val="000000"/>
+          <w:sz w:val="24"/>
+          <w:szCs w:val="24"/>
+        </w:rPr>
+        <w:t xml:space="preserve">, </w:t>
+      </w:r>
+      <w:r>
+        <w:rPr>
+          <w:color w:val="000000"/>
+          <w:sz w:val="24"/>
+          <w:szCs w:val="24"/>
+        </w:rPr>
+        <w:t>Afrikaans First Additional Language (78%)</w:t>
+      </w:r>
+      <w:r>
+        <w:rPr>
+          <w:color w:val="000000"/>
+          <w:sz w:val="24"/>
+          <w:szCs w:val="24"/>
+        </w:rPr>
+        <w:t xml:space="preserve">, </w:t>
+      </w:r>
+      <w:r>
+        <w:rPr>
+          <w:color w:val="000000"/>
+          <w:sz w:val="24"/>
+          <w:szCs w:val="24"/>
+        </w:rPr>
+        <w:t>Mathematics (71%)</w:t>
+      </w:r>
+      <w:r>
+        <w:rPr>
+          <w:color w:val="000000"/>
+          <w:sz w:val="24"/>
+          <w:szCs w:val="24"/>
+        </w:rPr>
+        <w:t xml:space="preserve">, </w:t>
+      </w:r>
+      <w:r>
+        <w:rPr>
+          <w:color w:val="000000"/>
+          <w:sz w:val="24"/>
+          <w:szCs w:val="24"/>
+        </w:rPr>
+        <w:t>Life Science (72%)</w:t>
+      </w:r>
+      <w:r>
+        <w:rPr>
+          <w:color w:val="000000"/>
+          <w:sz w:val="24"/>
+          <w:szCs w:val="24"/>
+        </w:rPr>
+        <w:t xml:space="preserve">, </w:t>
+      </w:r>
+      <w:r>
+        <w:rPr>
+          <w:color w:val="000000"/>
+          <w:sz w:val="24"/>
+          <w:szCs w:val="24"/>
+        </w:rPr>
+        <w:t>Physical Science (77%)</w:t>
+      </w:r>
+      <w:r>
+        <w:rPr>
+          <w:color w:val="000000"/>
+          <w:sz w:val="24"/>
+          <w:szCs w:val="24"/>
+        </w:rPr>
+        <w:t xml:space="preserve">, </w:t>
+      </w:r>
+      <w:r>
+        <w:rPr>
+          <w:color w:val="000000"/>
+          <w:sz w:val="24"/>
+          <w:szCs w:val="24"/>
+        </w:rPr>
+        <w:t>History (71%)</w:t>
+      </w:r>
+      <w:r>
+        <w:rPr>
+          <w:color w:val="000000"/>
+          <w:sz w:val="24"/>
+          <w:szCs w:val="24"/>
+        </w:rPr>
+        <w:t xml:space="preserve">, </w:t>
+      </w:r>
+      <w:r>
+        <w:rPr>
+          <w:color w:val="000000"/>
+          <w:sz w:val="24"/>
+          <w:szCs w:val="24"/>
+        </w:rPr>
+        <w:t>Life Orientation (60%)</w:t>
+      </w:r>
     </w:p>
     <w:p>
       <w:pPr>
@@ -1748,21 +1938,6 @@
           <w:szCs w:val="24"/>
         </w:rPr>
       </w:pPr>
-      <w:r>
-        <w:rPr>
-          <w:sz w:val="24"/>
-          <w:szCs w:val="24"/>
-          <w:u w:val="single"/>
-        </w:rPr>
-        <w:t>Certificates</w:t>
-      </w:r>
-      <w:r>
-        <w:rPr>
-          <w:sz w:val="24"/>
-          <w:szCs w:val="24"/>
-        </w:rPr>
-        <w:t>:</w:t>
-      </w:r>
     </w:p>
     <w:p>
       <w:pPr>
@@ -1772,135 +1947,16 @@
           <w:szCs w:val="24"/>
         </w:rPr>
       </w:pPr>
-    </w:p>
-    <w:p>
-      <w:pPr>
-        <w:rPr>
-          <w:b/>
-          <w:sz w:val="24"/>
-          <w:szCs w:val="24"/>
-        </w:rPr>
-      </w:pPr>
-      <w:r>
-        <w:rPr>
-          <w:b/>
-          <w:sz w:val="24"/>
-          <w:szCs w:val="24"/>
-        </w:rPr>
-        <w:t>UNIVERSITY OF THE WITWATERSRAND, DIGITAL CAMPUS (2023 – 2024)</w:t>
-      </w:r>
-    </w:p>
-    <w:p>
-      <w:pPr>
-        <w:rPr>
-          <w:sz w:val="24"/>
-          <w:szCs w:val="24"/>
-        </w:rPr>
-      </w:pPr>
-      <w:r>
-        <w:rPr>
-          <w:sz w:val="24"/>
-          <w:szCs w:val="24"/>
-        </w:rPr>
-        <w:t>Digital Transformation Lifecycle: Certificate of Competence</w:t>
-      </w:r>
-    </w:p>
-    <w:p>
-      <w:pPr>
-        <w:rPr>
-          <w:b/>
-          <w:sz w:val="24"/>
-          <w:szCs w:val="24"/>
-        </w:rPr>
-      </w:pPr>
-    </w:p>
-    <w:p>
-      <w:pPr>
-        <w:jc w:val="center"/>
-        <w:rPr>
-          <w:sz w:val="24"/>
-          <w:szCs w:val="24"/>
-        </w:rPr>
-      </w:pPr>
-      <w:r>
-        <w:rPr>
-          <w:sz w:val="24"/>
-          <w:szCs w:val="24"/>
-          <w:u w:val="single"/>
-        </w:rPr>
-        <w:t>High School</w:t>
-      </w:r>
-      <w:r>
-        <w:rPr>
-          <w:sz w:val="24"/>
-          <w:szCs w:val="24"/>
-        </w:rPr>
-        <w:t>:</w:t>
-      </w:r>
-    </w:p>
-    <w:p>
-      <w:pPr>
-        <w:rPr>
-          <w:b/>
-          <w:sz w:val="24"/>
-          <w:szCs w:val="24"/>
-          <w:u w:val="single"/>
-        </w:rPr>
-      </w:pPr>
-    </w:p>
-    <w:p>
-      <w:pPr>
-        <w:rPr>
-          <w:b/>
-          <w:sz w:val="24"/>
-          <w:szCs w:val="24"/>
-        </w:rPr>
-      </w:pPr>
-      <w:r>
-        <w:rPr>
-          <w:b/>
-          <w:sz w:val="24"/>
-          <w:szCs w:val="24"/>
-        </w:rPr>
-        <w:t>GERMISTON HIGH SCHOOL, GERMISTON (2014 – 2019)</w:t>
-      </w:r>
-    </w:p>
-    <w:p>
-      <w:pPr>
-        <w:rPr>
-          <w:sz w:val="24"/>
-          <w:szCs w:val="24"/>
-        </w:rPr>
-      </w:pPr>
-      <w:r>
-        <w:rPr>
-          <w:sz w:val="24"/>
-          <w:szCs w:val="24"/>
-        </w:rPr>
-        <w:t>Highest Grade Passed: Grade 12</w:t>
-      </w:r>
-    </w:p>
-    <w:p>
-      <w:pPr>
-        <w:rPr>
-          <w:sz w:val="24"/>
-          <w:szCs w:val="24"/>
-        </w:rPr>
-      </w:pPr>
-      <w:r>
-        <w:rPr>
-          <w:sz w:val="24"/>
-          <w:szCs w:val="24"/>
-        </w:rPr>
-        <w:t>Subjects:</w:t>
-      </w:r>
-    </w:p>
-    <w:p>
-      <w:pPr>
-        <w:numPr>
-          <w:ilvl w:val="0"/>
-          <w:numId w:val="1"/>
-        </w:numPr>
+      <w:r>
+        <w:rPr>
+          <w:sz w:val="24"/>
+          <w:szCs w:val="24"/>
+        </w:rPr>
+        <w:t>LANGUAGES:</w:t>
+      </w:r>
+    </w:p>
+    <w:p>
+      <w:pPr>
         <w:pBdr>
           <w:top w:val="nil"/>
           <w:left w:val="nil"/>
@@ -1908,28 +1964,39 @@
           <w:right w:val="nil"/>
           <w:between w:val="nil"/>
         </w:pBdr>
-        <w:spacing w:after="0"/>
-        <w:rPr>
-          <w:color w:val="000000"/>
-          <w:sz w:val="24"/>
-          <w:szCs w:val="24"/>
-        </w:rPr>
-      </w:pPr>
-      <w:r>
-        <w:rPr>
-          <w:color w:val="000000"/>
-          <w:sz w:val="24"/>
-          <w:szCs w:val="24"/>
-        </w:rPr>
-        <w:t>English Home Language (72%)</w:t>
-      </w:r>
-    </w:p>
-    <w:p>
-      <w:pPr>
-        <w:numPr>
-          <w:ilvl w:val="0"/>
-          <w:numId w:val="1"/>
-        </w:numPr>
+        <w:rPr>
+          <w:color w:val="000000"/>
+          <w:sz w:val="24"/>
+          <w:szCs w:val="24"/>
+        </w:rPr>
+      </w:pPr>
+      <w:r>
+        <w:rPr>
+          <w:color w:val="000000"/>
+          <w:sz w:val="24"/>
+          <w:szCs w:val="24"/>
+        </w:rPr>
+        <w:t>English (Fluent), IsiZulu (Fluent), Setswana (Home language), Afrikaans (Intermediate)</w:t>
+      </w:r>
+    </w:p>
+    <w:p>
+      <w:pPr>
+        <w:jc w:val="center"/>
+        <w:rPr>
+          <w:sz w:val="24"/>
+          <w:szCs w:val="24"/>
+        </w:rPr>
+      </w:pPr>
+      <w:r>
+        <w:rPr>
+          <w:sz w:val="24"/>
+          <w:szCs w:val="24"/>
+        </w:rPr>
+        <w:t>SKILLS:</w:t>
+      </w:r>
+    </w:p>
+    <w:p>
+      <w:pPr>
         <w:pBdr>
           <w:top w:val="nil"/>
           <w:left w:val="nil"/>
@@ -1938,26 +2005,115 @@
           <w:between w:val="nil"/>
         </w:pBdr>
         <w:spacing w:after="0"/>
-        <w:rPr>
-          <w:color w:val="000000"/>
-          <w:sz w:val="24"/>
-          <w:szCs w:val="24"/>
-        </w:rPr>
-      </w:pPr>
-      <w:r>
-        <w:rPr>
-          <w:color w:val="000000"/>
-          <w:sz w:val="24"/>
-          <w:szCs w:val="24"/>
-        </w:rPr>
-        <w:t>Afrikaans First Additional Language (78%)</w:t>
-      </w:r>
-    </w:p>
-    <w:p>
-      <w:pPr>
+        <w:ind w:left="720"/>
+        <w:rPr>
+          <w:color w:val="000000"/>
+          <w:sz w:val="24"/>
+          <w:szCs w:val="24"/>
+        </w:rPr>
+      </w:pPr>
+    </w:p>
+    <w:p>
+      <w:pPr>
+        <w:pStyle w:val="ListParagraph"/>
         <w:numPr>
           <w:ilvl w:val="0"/>
-          <w:numId w:val="1"/>
+          <w:numId w:val="2"/>
+        </w:numPr>
+        <w:rPr>
+          <w:sz w:val="24"/>
+          <w:szCs w:val="24"/>
+        </w:rPr>
+      </w:pPr>
+      <w:r>
+        <w:rPr>
+          <w:sz w:val="24"/>
+          <w:szCs w:val="24"/>
+        </w:rPr>
+        <w:t>Python</w:t>
+      </w:r>
+      <w:r>
+        <w:rPr>
+          <w:sz w:val="24"/>
+          <w:szCs w:val="24"/>
+        </w:rPr>
+        <w:t xml:space="preserve">, </w:t>
+      </w:r>
+      <w:r>
+        <w:rPr>
+          <w:sz w:val="24"/>
+          <w:szCs w:val="24"/>
+        </w:rPr>
+        <w:t>Hypertext Markup Language (HTML)</w:t>
+      </w:r>
+      <w:r>
+        <w:rPr>
+          <w:sz w:val="24"/>
+          <w:szCs w:val="24"/>
+        </w:rPr>
+        <w:t xml:space="preserve">, </w:t>
+      </w:r>
+      <w:r>
+        <w:rPr>
+          <w:sz w:val="24"/>
+          <w:szCs w:val="24"/>
+        </w:rPr>
+        <w:t>Cascading Style Sheets (CSS)</w:t>
+      </w:r>
+      <w:r>
+        <w:rPr>
+          <w:sz w:val="24"/>
+          <w:szCs w:val="24"/>
+        </w:rPr>
+        <w:t xml:space="preserve">, </w:t>
+      </w:r>
+      <w:r>
+        <w:rPr>
+          <w:sz w:val="24"/>
+          <w:szCs w:val="24"/>
+        </w:rPr>
+        <w:t>JavaScript</w:t>
+      </w:r>
+      <w:r>
+        <w:rPr>
+          <w:sz w:val="24"/>
+          <w:szCs w:val="24"/>
+        </w:rPr>
+        <w:t xml:space="preserve">, </w:t>
+      </w:r>
+      <w:r>
+        <w:rPr>
+          <w:sz w:val="24"/>
+          <w:szCs w:val="24"/>
+        </w:rPr>
+        <w:t>React JS</w:t>
+      </w:r>
+    </w:p>
+    <w:p>
+      <w:pPr>
+        <w:pStyle w:val="ListParagraph"/>
+        <w:numPr>
+          <w:ilvl w:val="0"/>
+          <w:numId w:val="2"/>
+        </w:numPr>
+        <w:rPr>
+          <w:sz w:val="24"/>
+          <w:szCs w:val="24"/>
+        </w:rPr>
+      </w:pPr>
+      <w:r>
+        <w:rPr>
+          <w:sz w:val="24"/>
+          <w:szCs w:val="24"/>
+        </w:rPr>
+        <w:t>Canva Premium</w:t>
+      </w:r>
+    </w:p>
+    <w:p>
+      <w:pPr>
+        <w:numPr>
+          <w:ilvl w:val="0"/>
+          <w:numId w:val="2"/>
         </w:numPr>
         <w:pBdr>
           <w:top w:val="nil"/>
@@ -1979,14 +2135,14 @@
           <w:sz w:val="24"/>
           <w:szCs w:val="24"/>
         </w:rPr>
-        <w:t>Mathematics (71%)</w:t>
+        <w:t>Microsoft:</w:t>
       </w:r>
     </w:p>
     <w:p>
       <w:pPr>
         <w:numPr>
-          <w:ilvl w:val="0"/>
-          <w:numId w:val="1"/>
+          <w:ilvl w:val="1"/>
+          <w:numId w:val="2"/>
         </w:numPr>
         <w:pBdr>
           <w:top w:val="nil"/>
@@ -2008,14 +2164,14 @@
           <w:sz w:val="24"/>
           <w:szCs w:val="24"/>
         </w:rPr>
-        <w:t>Life Science (72%)</w:t>
+        <w:t>Office (Advanced)</w:t>
       </w:r>
     </w:p>
     <w:p>
       <w:pPr>
         <w:numPr>
-          <w:ilvl w:val="0"/>
-          <w:numId w:val="1"/>
+          <w:ilvl w:val="1"/>
+          <w:numId w:val="2"/>
         </w:numPr>
         <w:pBdr>
           <w:top w:val="nil"/>
@@ -2031,20 +2187,30 @@
           <w:szCs w:val="24"/>
         </w:rPr>
       </w:pPr>
-      <w:r>
-        <w:rPr>
-          <w:color w:val="000000"/>
-          <w:sz w:val="24"/>
-          <w:szCs w:val="24"/>
-        </w:rPr>
-        <w:t>Physical Science (77%)</w:t>
+      <w:proofErr w:type="spellStart"/>
+      <w:r>
+        <w:rPr>
+          <w:color w:val="000000"/>
+          <w:sz w:val="24"/>
+          <w:szCs w:val="24"/>
+        </w:rPr>
+        <w:t>PowerBI</w:t>
+      </w:r>
+      <w:proofErr w:type="spellEnd"/>
+      <w:r>
+        <w:rPr>
+          <w:color w:val="000000"/>
+          <w:sz w:val="24"/>
+          <w:szCs w:val="24"/>
+        </w:rPr>
+        <w:t xml:space="preserve"> (Advanced)</w:t>
       </w:r>
     </w:p>
     <w:p>
       <w:pPr>
         <w:numPr>
-          <w:ilvl w:val="0"/>
-          <w:numId w:val="1"/>
+          <w:ilvl w:val="1"/>
+          <w:numId w:val="2"/>
         </w:numPr>
         <w:pBdr>
           <w:top w:val="nil"/>
@@ -2066,14 +2232,14 @@
           <w:sz w:val="24"/>
           <w:szCs w:val="24"/>
         </w:rPr>
-        <w:t>History (71%)</w:t>
+        <w:t>Azure (Beginner)</w:t>
       </w:r>
     </w:p>
     <w:p>
       <w:pPr>
         <w:numPr>
-          <w:ilvl w:val="0"/>
-          <w:numId w:val="1"/>
+          <w:ilvl w:val="1"/>
+          <w:numId w:val="2"/>
         </w:numPr>
         <w:pBdr>
           <w:top w:val="nil"/>
@@ -2082,401 +2248,47 @@
           <w:right w:val="nil"/>
           <w:between w:val="nil"/>
         </w:pBdr>
-        <w:rPr>
-          <w:color w:val="000000"/>
-          <w:sz w:val="24"/>
-          <w:szCs w:val="24"/>
-        </w:rPr>
-      </w:pPr>
-      <w:r>
-        <w:rPr>
-          <w:color w:val="000000"/>
-          <w:sz w:val="24"/>
-          <w:szCs w:val="24"/>
-        </w:rPr>
-        <w:t>Life Orientation (60%)</w:t>
-      </w:r>
-    </w:p>
-    <w:p>
-      <w:pPr>
-        <w:jc w:val="center"/>
-        <w:rPr>
-          <w:sz w:val="24"/>
-          <w:szCs w:val="24"/>
-        </w:rPr>
-      </w:pPr>
-    </w:p>
-    <w:p>
-      <w:pPr>
-        <w:jc w:val="center"/>
-        <w:rPr>
-          <w:sz w:val="24"/>
-          <w:szCs w:val="24"/>
-        </w:rPr>
-      </w:pPr>
-      <w:r>
-        <w:rPr>
-          <w:sz w:val="24"/>
-          <w:szCs w:val="24"/>
-        </w:rPr>
-        <w:t>LANGUAGES:</w:t>
-      </w:r>
-    </w:p>
-    <w:p>
-      <w:pPr>
-        <w:numPr>
-          <w:ilvl w:val="0"/>
-          <w:numId w:val="2"/>
-        </w:numPr>
-        <w:pBdr>
-          <w:top w:val="nil"/>
-          <w:left w:val="nil"/>
-          <w:bottom w:val="nil"/>
-          <w:right w:val="nil"/>
-          <w:between w:val="nil"/>
-        </w:pBdr>
-        <w:rPr>
-          <w:color w:val="000000"/>
-          <w:sz w:val="24"/>
-          <w:szCs w:val="24"/>
-        </w:rPr>
-      </w:pPr>
-      <w:r>
-        <w:rPr>
-          <w:color w:val="000000"/>
-          <w:sz w:val="24"/>
-          <w:szCs w:val="24"/>
-        </w:rPr>
-        <w:t>English (Fluent), IsiZulu (Fluent), Setswana (Home language), Afrikaans (Intermediate)</w:t>
-      </w:r>
-    </w:p>
-    <w:p>
-      <w:pPr>
-        <w:jc w:val="center"/>
-        <w:rPr>
-          <w:sz w:val="24"/>
-          <w:szCs w:val="24"/>
-        </w:rPr>
-      </w:pPr>
-      <w:r>
-        <w:rPr>
-          <w:sz w:val="24"/>
-          <w:szCs w:val="24"/>
-        </w:rPr>
-        <w:t>SKILLS:</w:t>
-      </w:r>
-    </w:p>
-    <w:p>
-      <w:pPr>
-        <w:pBdr>
-          <w:top w:val="nil"/>
-          <w:left w:val="nil"/>
-          <w:bottom w:val="nil"/>
-          <w:right w:val="nil"/>
-          <w:between w:val="nil"/>
-        </w:pBdr>
+        <w:spacing w:after="0"/>
+        <w:rPr>
+          <w:color w:val="000000"/>
+          <w:sz w:val="24"/>
+          <w:szCs w:val="24"/>
+        </w:rPr>
+      </w:pPr>
+      <w:r>
+        <w:rPr>
+          <w:color w:val="000000"/>
+          <w:sz w:val="24"/>
+          <w:szCs w:val="24"/>
+        </w:rPr>
+        <w:t>SQL (Beginner)</w:t>
+      </w:r>
+    </w:p>
+    <w:p>
+      <w:pPr>
         <w:spacing w:after="0"/>
         <w:ind w:left="720"/>
         <w:rPr>
-          <w:color w:val="000000"/>
-          <w:sz w:val="24"/>
-          <w:szCs w:val="24"/>
-        </w:rPr>
-      </w:pPr>
-    </w:p>
-    <w:p>
-      <w:pPr>
-        <w:numPr>
-          <w:ilvl w:val="0"/>
-          <w:numId w:val="2"/>
-        </w:numPr>
-        <w:pBdr>
-          <w:top w:val="nil"/>
-          <w:left w:val="nil"/>
-          <w:bottom w:val="nil"/>
-          <w:right w:val="nil"/>
-          <w:between w:val="nil"/>
-        </w:pBdr>
+          <w:sz w:val="24"/>
+          <w:szCs w:val="24"/>
+        </w:rPr>
+      </w:pPr>
+    </w:p>
+    <w:p>
+      <w:pPr>
         <w:spacing w:after="0"/>
-        <w:rPr>
-          <w:color w:val="000000"/>
-          <w:sz w:val="24"/>
-          <w:szCs w:val="24"/>
-        </w:rPr>
-      </w:pPr>
-      <w:r>
-        <w:rPr>
-          <w:sz w:val="24"/>
-          <w:szCs w:val="24"/>
-        </w:rPr>
-        <w:t>Hypertext Markup Language (HTML)</w:t>
-      </w:r>
-    </w:p>
-    <w:p>
-      <w:pPr>
-        <w:numPr>
-          <w:ilvl w:val="0"/>
-          <w:numId w:val="2"/>
-        </w:numPr>
-        <w:pBdr>
-          <w:top w:val="nil"/>
-          <w:left w:val="nil"/>
-          <w:bottom w:val="nil"/>
-          <w:right w:val="nil"/>
-          <w:between w:val="nil"/>
-        </w:pBdr>
+        <w:ind w:left="720"/>
+        <w:rPr>
+          <w:sz w:val="24"/>
+          <w:szCs w:val="24"/>
+        </w:rPr>
+      </w:pPr>
+    </w:p>
+    <w:p>
+      <w:pPr>
         <w:spacing w:after="0"/>
-        <w:rPr>
-          <w:sz w:val="24"/>
-          <w:szCs w:val="24"/>
-        </w:rPr>
-      </w:pPr>
-      <w:r>
-        <w:rPr>
-          <w:sz w:val="24"/>
-          <w:szCs w:val="24"/>
-        </w:rPr>
-        <w:t>Python</w:t>
-      </w:r>
-    </w:p>
-    <w:p>
-      <w:pPr>
-        <w:numPr>
-          <w:ilvl w:val="0"/>
-          <w:numId w:val="2"/>
-        </w:numPr>
-        <w:pBdr>
-          <w:top w:val="nil"/>
-          <w:left w:val="nil"/>
-          <w:bottom w:val="nil"/>
-          <w:right w:val="nil"/>
-          <w:between w:val="nil"/>
-        </w:pBdr>
-        <w:spacing w:after="0"/>
-        <w:rPr>
-          <w:sz w:val="24"/>
-          <w:szCs w:val="24"/>
-        </w:rPr>
-      </w:pPr>
-      <w:r>
-        <w:rPr>
-          <w:sz w:val="24"/>
-          <w:szCs w:val="24"/>
-        </w:rPr>
-        <w:t>Cascading Style Sheets (CSS)</w:t>
-      </w:r>
-    </w:p>
-    <w:p>
-      <w:pPr>
-        <w:numPr>
-          <w:ilvl w:val="0"/>
-          <w:numId w:val="2"/>
-        </w:numPr>
-        <w:pBdr>
-          <w:top w:val="nil"/>
-          <w:left w:val="nil"/>
-          <w:bottom w:val="nil"/>
-          <w:right w:val="nil"/>
-          <w:between w:val="nil"/>
-        </w:pBdr>
-        <w:spacing w:after="0"/>
-        <w:rPr>
-          <w:sz w:val="24"/>
-          <w:szCs w:val="24"/>
-        </w:rPr>
-      </w:pPr>
-      <w:r>
-        <w:rPr>
-          <w:sz w:val="24"/>
-          <w:szCs w:val="24"/>
-        </w:rPr>
-        <w:t>JavaScript</w:t>
-      </w:r>
-    </w:p>
-    <w:p>
-      <w:pPr>
-        <w:numPr>
-          <w:ilvl w:val="0"/>
-          <w:numId w:val="2"/>
-        </w:numPr>
-        <w:pBdr>
-          <w:top w:val="nil"/>
-          <w:left w:val="nil"/>
-          <w:bottom w:val="nil"/>
-          <w:right w:val="nil"/>
-          <w:between w:val="nil"/>
-        </w:pBdr>
-        <w:spacing w:after="0"/>
-        <w:rPr>
-          <w:sz w:val="24"/>
-          <w:szCs w:val="24"/>
-        </w:rPr>
-      </w:pPr>
-      <w:r>
-        <w:rPr>
-          <w:sz w:val="24"/>
-          <w:szCs w:val="24"/>
-        </w:rPr>
-        <w:t>React JS</w:t>
-      </w:r>
-    </w:p>
-    <w:p>
-      <w:pPr>
-        <w:numPr>
-          <w:ilvl w:val="0"/>
-          <w:numId w:val="2"/>
-        </w:numPr>
-        <w:pBdr>
-          <w:top w:val="nil"/>
-          <w:left w:val="nil"/>
-          <w:bottom w:val="nil"/>
-          <w:right w:val="nil"/>
-          <w:between w:val="nil"/>
-        </w:pBdr>
-        <w:spacing w:after="0"/>
-        <w:rPr>
-          <w:color w:val="000000"/>
-          <w:sz w:val="24"/>
-          <w:szCs w:val="24"/>
-        </w:rPr>
-      </w:pPr>
-      <w:r>
-        <w:rPr>
-          <w:color w:val="000000"/>
-          <w:sz w:val="24"/>
-          <w:szCs w:val="24"/>
-        </w:rPr>
-        <w:t>Microsoft:</w:t>
-      </w:r>
-    </w:p>
-    <w:p>
-      <w:pPr>
-        <w:numPr>
-          <w:ilvl w:val="1"/>
-          <w:numId w:val="2"/>
-        </w:numPr>
-        <w:pBdr>
-          <w:top w:val="nil"/>
-          <w:left w:val="nil"/>
-          <w:bottom w:val="nil"/>
-          <w:right w:val="nil"/>
-          <w:between w:val="nil"/>
-        </w:pBdr>
-        <w:spacing w:after="0"/>
-        <w:rPr>
-          <w:color w:val="000000"/>
-          <w:sz w:val="24"/>
-          <w:szCs w:val="24"/>
-        </w:rPr>
-      </w:pPr>
-      <w:r>
-        <w:rPr>
-          <w:color w:val="000000"/>
-          <w:sz w:val="24"/>
-          <w:szCs w:val="24"/>
-        </w:rPr>
-        <w:t>Office (Advanced)</w:t>
-      </w:r>
-    </w:p>
-    <w:p>
-      <w:pPr>
-        <w:numPr>
-          <w:ilvl w:val="1"/>
-          <w:numId w:val="2"/>
-        </w:numPr>
-        <w:pBdr>
-          <w:top w:val="nil"/>
-          <w:left w:val="nil"/>
-          <w:bottom w:val="nil"/>
-          <w:right w:val="nil"/>
-          <w:between w:val="nil"/>
-        </w:pBdr>
-        <w:spacing w:after="0"/>
-        <w:rPr>
-          <w:color w:val="000000"/>
-          <w:sz w:val="24"/>
-          <w:szCs w:val="24"/>
-        </w:rPr>
-      </w:pPr>
-      <w:proofErr w:type="spellStart"/>
-      <w:r>
-        <w:rPr>
-          <w:color w:val="000000"/>
-          <w:sz w:val="24"/>
-          <w:szCs w:val="24"/>
-        </w:rPr>
-        <w:t>PowerBI</w:t>
-      </w:r>
-      <w:proofErr w:type="spellEnd"/>
-      <w:r>
-        <w:rPr>
-          <w:color w:val="000000"/>
-          <w:sz w:val="24"/>
-          <w:szCs w:val="24"/>
-        </w:rPr>
-        <w:t xml:space="preserve"> (Advanced)</w:t>
-      </w:r>
-    </w:p>
-    <w:p>
-      <w:pPr>
-        <w:numPr>
-          <w:ilvl w:val="0"/>
-          <w:numId w:val="2"/>
-        </w:numPr>
-        <w:spacing w:after="0"/>
-        <w:rPr>
-          <w:sz w:val="24"/>
-          <w:szCs w:val="24"/>
-        </w:rPr>
-      </w:pPr>
-      <w:r>
-        <w:rPr>
-          <w:sz w:val="24"/>
-          <w:szCs w:val="24"/>
-        </w:rPr>
-        <w:t>Canva Premium</w:t>
-      </w:r>
-    </w:p>
-    <w:p>
-      <w:pPr>
-        <w:numPr>
-          <w:ilvl w:val="0"/>
-          <w:numId w:val="2"/>
-        </w:numPr>
-        <w:spacing w:after="0"/>
-        <w:rPr>
-          <w:sz w:val="24"/>
-          <w:szCs w:val="24"/>
-        </w:rPr>
-      </w:pPr>
-      <w:r>
-        <w:rPr>
-          <w:sz w:val="24"/>
-          <w:szCs w:val="24"/>
-        </w:rPr>
-        <w:t>Project Management</w:t>
-      </w:r>
-    </w:p>
-    <w:p>
-      <w:pPr>
-        <w:spacing w:after="0"/>
-        <w:rPr>
-          <w:sz w:val="24"/>
-          <w:szCs w:val="24"/>
-        </w:rPr>
-      </w:pPr>
-    </w:p>
-    <w:p>
-      <w:pPr>
-        <w:pBdr>
-          <w:top w:val="nil"/>
-          <w:left w:val="nil"/>
-          <w:bottom w:val="nil"/>
-          <w:right w:val="nil"/>
-          <w:between w:val="nil"/>
-        </w:pBdr>
-        <w:rPr>
-          <w:color w:val="000000"/>
+        <w:ind w:left="720"/>
+        <w:rPr>
           <w:sz w:val="24"/>
           <w:szCs w:val="24"/>
         </w:rPr>
@@ -2495,145 +2307,6 @@
           <w:sz w:val="24"/>
           <w:szCs w:val="24"/>
         </w:rPr>
-        <w:t>ATTRIBUTES:</w:t>
-      </w:r>
-    </w:p>
-    <w:p>
-      <w:pPr>
-        <w:numPr>
-          <w:ilvl w:val="0"/>
-          <w:numId w:val="6"/>
-        </w:numPr>
-        <w:pBdr>
-          <w:top w:val="nil"/>
-          <w:left w:val="nil"/>
-          <w:bottom w:val="nil"/>
-          <w:right w:val="nil"/>
-          <w:between w:val="nil"/>
-        </w:pBdr>
-        <w:spacing w:after="0"/>
-        <w:rPr>
-          <w:color w:val="000000"/>
-          <w:sz w:val="24"/>
-          <w:szCs w:val="24"/>
-        </w:rPr>
-      </w:pPr>
-      <w:r>
-        <w:rPr>
-          <w:color w:val="000000"/>
-          <w:sz w:val="24"/>
-          <w:szCs w:val="24"/>
-        </w:rPr>
-        <w:t>Strong Interpersonal Skills</w:t>
-      </w:r>
-    </w:p>
-    <w:p>
-      <w:pPr>
-        <w:numPr>
-          <w:ilvl w:val="0"/>
-          <w:numId w:val="6"/>
-        </w:numPr>
-        <w:pBdr>
-          <w:top w:val="nil"/>
-          <w:left w:val="nil"/>
-          <w:bottom w:val="nil"/>
-          <w:right w:val="nil"/>
-          <w:between w:val="nil"/>
-        </w:pBdr>
-        <w:spacing w:after="0"/>
-        <w:rPr>
-          <w:color w:val="000000"/>
-          <w:sz w:val="24"/>
-          <w:szCs w:val="24"/>
-        </w:rPr>
-      </w:pPr>
-      <w:r>
-        <w:rPr>
-          <w:color w:val="000000"/>
-          <w:sz w:val="24"/>
-          <w:szCs w:val="24"/>
-        </w:rPr>
-        <w:t>Proficient in AGILE Methodology</w:t>
-      </w:r>
-    </w:p>
-    <w:p>
-      <w:pPr>
-        <w:numPr>
-          <w:ilvl w:val="0"/>
-          <w:numId w:val="6"/>
-        </w:numPr>
-        <w:pBdr>
-          <w:top w:val="nil"/>
-          <w:left w:val="nil"/>
-          <w:bottom w:val="nil"/>
-          <w:right w:val="nil"/>
-          <w:between w:val="nil"/>
-        </w:pBdr>
-        <w:spacing w:after="0"/>
-        <w:rPr>
-          <w:color w:val="000000"/>
-          <w:sz w:val="24"/>
-          <w:szCs w:val="24"/>
-        </w:rPr>
-      </w:pPr>
-      <w:r>
-        <w:rPr>
-          <w:color w:val="000000"/>
-          <w:sz w:val="24"/>
-          <w:szCs w:val="24"/>
-        </w:rPr>
-        <w:t>Flexible: Able to work efficiently in a team as well as individually</w:t>
-      </w:r>
-    </w:p>
-    <w:p>
-      <w:pPr>
-        <w:numPr>
-          <w:ilvl w:val="0"/>
-          <w:numId w:val="6"/>
-        </w:numPr>
-        <w:pBdr>
-          <w:top w:val="nil"/>
-          <w:left w:val="nil"/>
-          <w:bottom w:val="nil"/>
-          <w:right w:val="nil"/>
-          <w:between w:val="nil"/>
-        </w:pBdr>
-        <w:rPr>
-          <w:color w:val="000000"/>
-          <w:sz w:val="24"/>
-          <w:szCs w:val="24"/>
-        </w:rPr>
-      </w:pPr>
-      <w:r>
-        <w:rPr>
-          <w:color w:val="000000"/>
-          <w:sz w:val="24"/>
-          <w:szCs w:val="24"/>
-        </w:rPr>
-        <w:t>Adaptable and eager to learn</w:t>
-      </w:r>
-    </w:p>
-    <w:p>
-      <w:pPr>
-        <w:rPr>
-          <w:sz w:val="24"/>
-          <w:szCs w:val="24"/>
-        </w:rPr>
-      </w:pPr>
-    </w:p>
-    <w:p>
-      <w:pPr>
-        <w:jc w:val="center"/>
-        <w:rPr>
-          <w:sz w:val="24"/>
-          <w:szCs w:val="24"/>
-        </w:rPr>
-      </w:pPr>
-      <w:r>
-        <w:rPr>
-          <w:sz w:val="24"/>
-          <w:szCs w:val="24"/>
-        </w:rPr>
         <w:t>REFEREES:</w:t>
       </w:r>
     </w:p>
@@ -2694,6 +2367,7 @@
           <w:sz w:val="24"/>
           <w:szCs w:val="24"/>
         </w:rPr>
+        <w:lastRenderedPageBreak/>
         <w:t xml:space="preserve">Email: </w:t>
       </w:r>
       <w:hyperlink r:id="rId8">
